--- a/Gael Reyes.docx
+++ b/Gael Reyes.docx
@@ -25,6 +25,65 @@
     <w:p>
       <w:r>
         <w:t>The estimate of people under the age of 18 in poverty is 71,241,523.</w:t>
+      </w:r>
+    </w:p>
+    <w:p>
+      <w:pPr>
+        <w:rPr>
+          <w:rFonts w:ascii="Lato" w:hAnsi="Lato"/>
+          <w:color w:val="2D3B45"/>
+          <w:shd w:val="clear" w:color="auto" w:fill="FFFFFF"/>
+        </w:rPr>
+      </w:pPr>
+      <w:r>
+        <w:rPr>
+          <w:rFonts w:ascii="Lato" w:hAnsi="Lato"/>
+          <w:color w:val="2D3B45"/>
+          <w:shd w:val="clear" w:color="auto" w:fill="FFFFFF"/>
+        </w:rPr>
+        <w:t>In addition to describing the process, details must be provided about associated sources, data sets, questions/hypotheses, downloading, formatting, analytical tools, documentation tools, and uploading.</w:t>
+      </w:r>
+    </w:p>
+    <w:p>
+      <w:r>
+        <w:rPr>
+          <w:rFonts w:ascii="Lato" w:hAnsi="Lato"/>
+          <w:color w:val="2D3B45"/>
+          <w:shd w:val="clear" w:color="auto" w:fill="FFFFFF"/>
+        </w:rPr>
+        <w:t>I found this data set easy to use and read. Formatting was not hard to do. Using the tools to make the graph was hard to describe what bar was what.in general</w:t>
+      </w:r>
+      <w:r>
+        <w:rPr>
+          <w:rFonts w:ascii="Lato" w:hAnsi="Lato"/>
+          <w:color w:val="2D3B45"/>
+          <w:shd w:val="clear" w:color="auto" w:fill="FFFFFF"/>
+        </w:rPr>
+        <w:t>,</w:t>
+      </w:r>
+      <w:r>
+        <w:rPr>
+          <w:rFonts w:ascii="Lato" w:hAnsi="Lato"/>
+          <w:color w:val="2D3B45"/>
+          <w:shd w:val="clear" w:color="auto" w:fill="FFFFFF"/>
+        </w:rPr>
+        <w:t xml:space="preserve"> it was </w:t>
+      </w:r>
+      <w:r>
+        <w:rPr>
+          <w:rFonts w:ascii="Lato" w:hAnsi="Lato"/>
+          <w:color w:val="2D3B45"/>
+          <w:shd w:val="clear" w:color="auto" w:fill="FFFFFF"/>
+        </w:rPr>
+        <w:t xml:space="preserve">an </w:t>
+      </w:r>
+      <w:r>
+        <w:rPr>
+          <w:rFonts w:ascii="Lato" w:hAnsi="Lato"/>
+          <w:color w:val="2D3B45"/>
+          <w:shd w:val="clear" w:color="auto" w:fill="FFFFFF"/>
+        </w:rPr>
+        <w:t>easy project.</w:t>
       </w:r>
     </w:p>
     <w:p/>
